--- a/2/деревня Недаль/именная база/Шпеты/Шпет Анна Иосифова.docx
+++ b/2/деревня Недаль/именная база/Шпеты/Шпет Анна Иосифова.docx
@@ -61,15 +61,7 @@
           <w:noProof/>
           <w:lang w:eastAsia="ru-RU"/>
         </w:rPr>
-        <w:t>27.07.1802 – крещение</w:t>
-      </w:r>
-      <w:r>
-        <w:rPr>
-          <w:bCs/>
-          <w:noProof/>
-          <w:lang w:eastAsia="ru-RU"/>
-        </w:rPr>
-        <w:t xml:space="preserve">, крестные родители Сушко Пётр и Чапляй Марына </w:t>
+        <w:t xml:space="preserve">27.07.1802 – крещение, крестные родители Сушко Пётр и Чапляй Марына </w:t>
       </w:r>
       <w:r>
         <w:rPr>
@@ -147,6 +139,181 @@
       </w:r>
     </w:p>
     <w:bookmarkEnd w:id="0"/>
+    <w:p>
+      <w:pPr>
+        <w:rPr>
+          <w:bCs/>
+          <w:noProof/>
+          <w:lang w:eastAsia="ru-RU"/>
+        </w:rPr>
+      </w:pPr>
+      <w:r>
+        <w:rPr>
+          <w:bCs/>
+          <w:noProof/>
+          <w:lang w:eastAsia="ru-RU"/>
+        </w:rPr>
+        <w:t>2</w:t>
+      </w:r>
+      <w:r>
+        <w:rPr>
+          <w:bCs/>
+          <w:noProof/>
+          <w:lang w:eastAsia="ru-RU"/>
+        </w:rPr>
+        <w:t>5.10</w:t>
+      </w:r>
+      <w:r>
+        <w:rPr>
+          <w:bCs/>
+          <w:noProof/>
+          <w:lang w:eastAsia="ru-RU"/>
+        </w:rPr>
+        <w:t>.18</w:t>
+      </w:r>
+      <w:r>
+        <w:rPr>
+          <w:bCs/>
+          <w:noProof/>
+          <w:lang w:eastAsia="ru-RU"/>
+        </w:rPr>
+        <w:t>26</w:t>
+      </w:r>
+      <w:r>
+        <w:rPr>
+          <w:bCs/>
+          <w:noProof/>
+          <w:lang w:eastAsia="ru-RU"/>
+        </w:rPr>
+        <w:t xml:space="preserve"> – </w:t>
+      </w:r>
+      <w:r>
+        <w:rPr>
+          <w:bCs/>
+          <w:noProof/>
+          <w:lang w:eastAsia="ru-RU"/>
+        </w:rPr>
+        <w:t>венчание с молодым Варавичем Антоном, католиком, с деревни Пядань, свидетели Коренько Прокоп с деревни Пядани и дьяк Лавринович Героним</w:t>
+      </w:r>
+      <w:r>
+        <w:rPr>
+          <w:bCs/>
+          <w:noProof/>
+          <w:lang w:eastAsia="ru-RU"/>
+        </w:rPr>
+        <w:t xml:space="preserve"> </w:t>
+      </w:r>
+      <w:r>
+        <w:rPr>
+          <w:bCs/>
+        </w:rPr>
+        <w:t>(НИАБ 136-13-</w:t>
+      </w:r>
+      <w:r>
+        <w:rPr>
+          <w:bCs/>
+        </w:rPr>
+        <w:t>1033</w:t>
+      </w:r>
+      <w:r>
+        <w:rPr>
+          <w:bCs/>
+        </w:rPr>
+        <w:t>, л.</w:t>
+      </w:r>
+      <w:r>
+        <w:rPr>
+          <w:bCs/>
+        </w:rPr>
+        <w:t>6</w:t>
+      </w:r>
+      <w:r>
+        <w:rPr>
+          <w:bCs/>
+        </w:rPr>
+        <w:t xml:space="preserve">, </w:t>
+      </w:r>
+      <w:r>
+        <w:rPr>
+          <w:bCs/>
+          <w:noProof/>
+          <w:lang w:eastAsia="ru-RU"/>
+        </w:rPr>
+        <w:t>№</w:t>
+      </w:r>
+      <w:r>
+        <w:rPr>
+          <w:bCs/>
+          <w:noProof/>
+          <w:lang w:eastAsia="ru-RU"/>
+        </w:rPr>
+        <w:t>8</w:t>
+      </w:r>
+      <w:r>
+        <w:rPr>
+          <w:bCs/>
+          <w:noProof/>
+          <w:lang w:eastAsia="ru-RU"/>
+        </w:rPr>
+        <w:t>/1</w:t>
+      </w:r>
+      <w:r>
+        <w:rPr>
+          <w:bCs/>
+          <w:noProof/>
+          <w:lang w:eastAsia="ru-RU"/>
+        </w:rPr>
+        <w:t>8</w:t>
+      </w:r>
+      <w:r>
+        <w:rPr>
+          <w:bCs/>
+          <w:noProof/>
+          <w:lang w:eastAsia="ru-RU"/>
+        </w:rPr>
+        <w:t>26</w:t>
+      </w:r>
+      <w:r>
+        <w:rPr>
+          <w:bCs/>
+          <w:noProof/>
+          <w:lang w:eastAsia="ru-RU"/>
+        </w:rPr>
+        <w:t>-</w:t>
+      </w:r>
+      <w:r>
+        <w:rPr>
+          <w:bCs/>
+          <w:noProof/>
+          <w:lang w:eastAsia="ru-RU"/>
+        </w:rPr>
+        <w:t>б</w:t>
+      </w:r>
+      <w:r>
+        <w:rPr>
+          <w:bCs/>
+          <w:noProof/>
+          <w:lang w:eastAsia="ru-RU"/>
+        </w:rPr>
+        <w:t xml:space="preserve"> (ориг)</w:t>
+      </w:r>
+      <w:r>
+        <w:rPr>
+          <w:bCs/>
+          <w:noProof/>
+          <w:lang w:eastAsia="ru-RU"/>
+        </w:rPr>
+        <w:t>)</w:t>
+      </w:r>
+      <w:r>
+        <w:rPr>
+          <w:bCs/>
+          <w:noProof/>
+          <w:lang w:eastAsia="ru-RU"/>
+        </w:rPr>
+        <w:t>.</w:t>
+      </w:r>
+    </w:p>
     <w:p/>
     <w:p>
       <w:pPr>
@@ -530,16 +697,32 @@
           <w:tab w:val="left" w:pos="502"/>
           <w:tab w:val="left" w:pos="901"/>
         </w:tabs>
-        <w:rPr>
+      </w:pPr>
+      <w:r>
+        <w:rPr>
+          <w:bCs/>
           <w:lang w:val="pl-PL"/>
         </w:rPr>
-      </w:pPr>
+        <w:t>Jazgunowicz</w:t>
+      </w:r>
+      <w:r>
+        <w:rPr>
+          <w:bCs/>
+        </w:rPr>
+        <w:t xml:space="preserve"> </w:t>
+      </w:r>
       <w:r>
         <w:rPr>
           <w:bCs/>
           <w:lang w:val="pl-PL"/>
         </w:rPr>
-        <w:t xml:space="preserve">Jazgunowicz Antoni – </w:t>
+        <w:t>Antoni</w:t>
+      </w:r>
+      <w:r>
+        <w:rPr>
+          <w:bCs/>
+        </w:rPr>
+        <w:t xml:space="preserve"> – </w:t>
       </w:r>
       <w:r>
         <w:rPr>
@@ -548,20 +731,438 @@
         <w:t>ксёндз</w:t>
       </w:r>
       <w:r>
-        <w:rPr>
+        <w:t>.</w:t>
+      </w:r>
+    </w:p>
+    <w:bookmarkEnd w:id="1"/>
+    <w:p>
+      <w:pPr>
+        <w:rPr>
+          <w:bCs/>
+          <w:lang w:val="be-BY"/>
+        </w:rPr>
+      </w:pPr>
+    </w:p>
+    <w:p>
+      <w:pPr>
+        <w:rPr>
+          <w:bCs/>
+          <w:noProof/>
+          <w:lang w:eastAsia="ru-RU"/>
+        </w:rPr>
+      </w:pPr>
+      <w:r>
+        <w:rPr>
+          <w:b/>
+          <w:bCs/>
+          <w:noProof/>
+          <w:lang w:eastAsia="ru-RU"/>
+        </w:rPr>
+        <w:t>НИАБ 136-13-1033</w:t>
+      </w:r>
+      <w:r>
+        <w:rPr>
+          <w:b/>
+          <w:bCs/>
+          <w:noProof/>
+          <w:lang w:eastAsia="ru-RU"/>
+        </w:rPr>
+        <w:tab/>
+      </w:r>
+      <w:r>
+        <w:rPr>
+          <w:noProof/>
+          <w:lang w:eastAsia="ru-RU"/>
+        </w:rPr>
+        <w:t>Лист 6.</w:t>
+      </w:r>
+      <w:r>
+        <w:rPr>
+          <w:b/>
+          <w:noProof/>
+          <w:lang w:eastAsia="ru-RU"/>
+        </w:rPr>
+        <w:t xml:space="preserve"> Метрическая запись №8</w:t>
+      </w:r>
+      <w:r>
+        <w:rPr>
+          <w:b/>
+          <w:noProof/>
+          <w:lang w:eastAsia="ru-RU"/>
+        </w:rPr>
+        <w:t>/</w:t>
+      </w:r>
+      <w:r>
+        <w:rPr>
+          <w:b/>
+          <w:noProof/>
+          <w:lang w:eastAsia="ru-RU"/>
+        </w:rPr>
+        <w:t>1826-б (ориг)</w:t>
+      </w:r>
+      <w:r>
+        <w:rPr>
+          <w:b/>
+          <w:noProof/>
+          <w:lang w:eastAsia="ru-RU"/>
+        </w:rPr>
+        <w:t>.</w:t>
+      </w:r>
+      <w:r>
+        <w:rPr>
+          <w:b/>
+          <w:noProof/>
+          <w:lang w:eastAsia="ru-RU"/>
+        </w:rPr>
+        <w:tab/>
+      </w:r>
+      <w:r>
+        <w:rPr>
+          <w:b/>
+          <w:noProof/>
+          <w:lang w:eastAsia="ru-RU"/>
+        </w:rPr>
+        <w:tab/>
+      </w:r>
+    </w:p>
+    <w:p>
+      <w:pPr>
+        <w:rPr>
+          <w:b/>
+          <w:noProof/>
+          <w:lang w:eastAsia="ru-RU"/>
+        </w:rPr>
+      </w:pPr>
+    </w:p>
+    <w:p>
+      <w:pPr>
+        <w:rPr>
+          <w:b/>
+          <w:noProof/>
+          <w:lang w:eastAsia="ru-RU"/>
+        </w:rPr>
+      </w:pPr>
+      <w:r>
+        <w:rPr>
+          <w:noProof/>
+        </w:rPr>
+        <w:drawing>
+          <wp:inline distT="0" distB="0" distL="0" distR="0" wp14:anchorId="1D098BC0" wp14:editId="1242FD66">
+            <wp:extent cx="5940425" cy="1715135"/>
+            <wp:effectExtent l="0" t="0" r="3175" b="0"/>
+            <wp:docPr id="64" name="Рисунок 64"/>
+            <wp:cNvGraphicFramePr>
+              <a:graphicFrameLocks xmlns:a="http://schemas.openxmlformats.org/drawingml/2006/main" noChangeAspect="1"/>
+            </wp:cNvGraphicFramePr>
+            <a:graphic xmlns:a="http://schemas.openxmlformats.org/drawingml/2006/main">
+              <a:graphicData uri="http://schemas.openxmlformats.org/drawingml/2006/picture">
+                <pic:pic xmlns:pic="http://schemas.openxmlformats.org/drawingml/2006/picture">
+                  <pic:nvPicPr>
+                    <pic:cNvPr id="1" name=""/>
+                    <pic:cNvPicPr/>
+                  </pic:nvPicPr>
+                  <pic:blipFill>
+                    <a:blip r:embed="rId5"/>
+                    <a:stretch>
+                      <a:fillRect/>
+                    </a:stretch>
+                  </pic:blipFill>
+                  <pic:spPr>
+                    <a:xfrm>
+                      <a:off x="0" y="0"/>
+                      <a:ext cx="5940425" cy="1715135"/>
+                    </a:xfrm>
+                    <a:prstGeom prst="rect">
+                      <a:avLst/>
+                    </a:prstGeom>
+                  </pic:spPr>
+                </pic:pic>
+              </a:graphicData>
+            </a:graphic>
+          </wp:inline>
+        </w:drawing>
+      </w:r>
+    </w:p>
+    <w:p>
+      <w:pPr>
+        <w:rPr>
+          <w:b/>
+          <w:noProof/>
+          <w:lang w:eastAsia="ru-RU"/>
+        </w:rPr>
+      </w:pPr>
+    </w:p>
+    <w:p>
+      <w:pPr>
+        <w:rPr>
+          <w:noProof/>
+          <w:lang w:eastAsia="ru-RU"/>
+        </w:rPr>
+      </w:pPr>
+      <w:r>
+        <w:rPr>
+          <w:noProof/>
+          <w:lang w:eastAsia="ru-RU"/>
+        </w:rPr>
+        <w:t>Осовская Покровская</w:t>
+      </w:r>
+      <w:r>
+        <w:rPr>
+          <w:noProof/>
+          <w:lang w:eastAsia="ru-RU"/>
+        </w:rPr>
+        <w:t xml:space="preserve"> церковь. 25 октября 1826 года. Метрическая запись о венчании.</w:t>
+      </w:r>
+    </w:p>
+    <w:p>
+      <w:pPr>
+        <w:rPr>
+          <w:b/>
+          <w:noProof/>
+          <w:lang w:eastAsia="ru-RU"/>
+        </w:rPr>
+      </w:pPr>
+    </w:p>
+    <w:p>
+      <w:pPr>
+        <w:rPr>
+          <w:bCs/>
+        </w:rPr>
+      </w:pPr>
+      <w:r>
+        <w:rPr>
+          <w:bCs/>
+          <w:color w:val="000000" w:themeColor="text1"/>
           <w:lang w:val="pl-PL"/>
         </w:rPr>
+        <w:t>Warawicz</w:t>
+      </w:r>
+      <w:r>
+        <w:rPr>
+          <w:bCs/>
+          <w:color w:val="000000" w:themeColor="text1"/>
+        </w:rPr>
+        <w:t xml:space="preserve"> </w:t>
+      </w:r>
+      <w:r>
+        <w:rPr>
+          <w:bCs/>
+          <w:color w:val="000000" w:themeColor="text1"/>
+          <w:lang w:val="pl-PL"/>
+        </w:rPr>
+        <w:t>Antoni</w:t>
+      </w:r>
+      <w:r>
+        <w:rPr>
+          <w:bCs/>
+        </w:rPr>
+        <w:t xml:space="preserve"> – жених, молодой, католик, с деревни </w:t>
+      </w:r>
+      <w:proofErr w:type="spellStart"/>
+      <w:r>
+        <w:rPr>
+          <w:bCs/>
+        </w:rPr>
+        <w:t>Пядань</w:t>
+      </w:r>
+      <w:proofErr w:type="spellEnd"/>
+      <w:r>
+        <w:rPr>
+          <w:bCs/>
+        </w:rPr>
         <w:t>.</w:t>
       </w:r>
     </w:p>
-    <w:bookmarkEnd w:id="1"/>
-    <w:p>
-      <w:pPr>
-        <w:rPr>
-          <w:bCs/>
-          <w:lang w:val="be-BY"/>
-        </w:rPr>
-      </w:pPr>
+    <w:p>
+      <w:pPr>
+        <w:rPr>
+          <w:bCs/>
+        </w:rPr>
+      </w:pPr>
+      <w:r>
+        <w:rPr>
+          <w:bCs/>
+          <w:lang w:val="pl-PL"/>
+        </w:rPr>
+        <w:t>Szpetowna</w:t>
+      </w:r>
+      <w:r>
+        <w:rPr>
+          <w:bCs/>
+        </w:rPr>
+        <w:t xml:space="preserve"> </w:t>
+      </w:r>
+      <w:r>
+        <w:rPr>
+          <w:bCs/>
+          <w:lang w:val="pl-PL"/>
+        </w:rPr>
+        <w:t>Anna</w:t>
+      </w:r>
+      <w:r>
+        <w:rPr>
+          <w:bCs/>
+        </w:rPr>
+        <w:t xml:space="preserve"> – невеста, с деревни </w:t>
+      </w:r>
+      <w:proofErr w:type="spellStart"/>
+      <w:r>
+        <w:rPr>
+          <w:bCs/>
+        </w:rPr>
+        <w:t>Недаль</w:t>
+      </w:r>
+      <w:proofErr w:type="spellEnd"/>
+      <w:r>
+        <w:rPr>
+          <w:bCs/>
+        </w:rPr>
+        <w:t>.</w:t>
+      </w:r>
+    </w:p>
+    <w:p>
+      <w:pPr>
+        <w:rPr>
+          <w:bCs/>
+        </w:rPr>
+      </w:pPr>
+      <w:r>
+        <w:rPr>
+          <w:bCs/>
+          <w:color w:val="000000" w:themeColor="text1"/>
+          <w:lang w:val="pl-PL"/>
+        </w:rPr>
+        <w:t>Kor</w:t>
+      </w:r>
+      <w:proofErr w:type="spellStart"/>
+      <w:r>
+        <w:rPr>
+          <w:bCs/>
+          <w:color w:val="000000" w:themeColor="text1"/>
+        </w:rPr>
+        <w:t>еń</w:t>
+      </w:r>
+      <w:proofErr w:type="spellEnd"/>
+      <w:r>
+        <w:rPr>
+          <w:bCs/>
+          <w:color w:val="000000" w:themeColor="text1"/>
+          <w:lang w:val="pl-PL"/>
+        </w:rPr>
+        <w:t>ko</w:t>
+      </w:r>
+      <w:r>
+        <w:rPr>
+          <w:bCs/>
+          <w:color w:val="000000" w:themeColor="text1"/>
+        </w:rPr>
+        <w:t xml:space="preserve"> </w:t>
+      </w:r>
+      <w:r>
+        <w:rPr>
+          <w:bCs/>
+          <w:color w:val="000000" w:themeColor="text1"/>
+          <w:lang w:val="pl-PL"/>
+        </w:rPr>
+        <w:t>Prokop</w:t>
+      </w:r>
+      <w:r>
+        <w:rPr>
+          <w:bCs/>
+        </w:rPr>
+        <w:t xml:space="preserve"> – свидетель, с деревни </w:t>
+      </w:r>
+      <w:proofErr w:type="spellStart"/>
+      <w:r>
+        <w:rPr>
+          <w:bCs/>
+        </w:rPr>
+        <w:t>Пядань</w:t>
+      </w:r>
+      <w:proofErr w:type="spellEnd"/>
+      <w:r>
+        <w:rPr>
+          <w:bCs/>
+        </w:rPr>
+        <w:t>.</w:t>
+      </w:r>
+    </w:p>
+    <w:p>
+      <w:pPr>
+        <w:rPr>
+          <w:bCs/>
+        </w:rPr>
+      </w:pPr>
+      <w:r>
+        <w:rPr>
+          <w:bCs/>
+          <w:color w:val="000000" w:themeColor="text1"/>
+        </w:rPr>
+        <w:t>Ł</w:t>
+      </w:r>
+      <w:r>
+        <w:rPr>
+          <w:bCs/>
+          <w:color w:val="000000" w:themeColor="text1"/>
+          <w:lang w:val="pl-PL"/>
+        </w:rPr>
+        <w:t>awrynowicz</w:t>
+      </w:r>
+      <w:r>
+        <w:rPr>
+          <w:bCs/>
+          <w:color w:val="000000" w:themeColor="text1"/>
+        </w:rPr>
+        <w:t xml:space="preserve"> </w:t>
+      </w:r>
+      <w:r>
+        <w:rPr>
+          <w:bCs/>
+          <w:color w:val="000000" w:themeColor="text1"/>
+          <w:lang w:val="pl-PL"/>
+        </w:rPr>
+        <w:t>Heronim</w:t>
+      </w:r>
+      <w:r>
+        <w:rPr>
+          <w:bCs/>
+        </w:rPr>
+        <w:t xml:space="preserve"> – свидетель, дьяк.</w:t>
+      </w:r>
+    </w:p>
+    <w:p>
+      <w:pPr>
+        <w:rPr>
+          <w:bCs/>
+        </w:rPr>
+      </w:pPr>
+      <w:r>
+        <w:rPr>
+          <w:bCs/>
+          <w:lang w:val="pl-PL"/>
+        </w:rPr>
+        <w:lastRenderedPageBreak/>
+        <w:t>Woyniewicz</w:t>
+      </w:r>
+      <w:r>
+        <w:rPr>
+          <w:bCs/>
+        </w:rPr>
+        <w:t xml:space="preserve"> </w:t>
+      </w:r>
+      <w:r>
+        <w:rPr>
+          <w:bCs/>
+          <w:lang w:val="pl-PL"/>
+        </w:rPr>
+        <w:t>Tomasz</w:t>
+      </w:r>
+      <w:r>
+        <w:rPr>
+          <w:bCs/>
+        </w:rPr>
+        <w:t xml:space="preserve"> – ксёндз.</w:t>
+      </w:r>
     </w:p>
     <w:p/>
     <w:sectPr>

--- a/2/деревня Недаль/именная база/Шпеты/Шпет Анна Иосифова.docx
+++ b/2/деревня Недаль/именная база/Шпеты/Шпет Анна Иосифова.docx
@@ -153,55 +153,7 @@
           <w:noProof/>
           <w:lang w:eastAsia="ru-RU"/>
         </w:rPr>
-        <w:t>2</w:t>
-      </w:r>
-      <w:r>
-        <w:rPr>
-          <w:bCs/>
-          <w:noProof/>
-          <w:lang w:eastAsia="ru-RU"/>
-        </w:rPr>
-        <w:t>5.10</w:t>
-      </w:r>
-      <w:r>
-        <w:rPr>
-          <w:bCs/>
-          <w:noProof/>
-          <w:lang w:eastAsia="ru-RU"/>
-        </w:rPr>
-        <w:t>.18</w:t>
-      </w:r>
-      <w:r>
-        <w:rPr>
-          <w:bCs/>
-          <w:noProof/>
-          <w:lang w:eastAsia="ru-RU"/>
-        </w:rPr>
-        <w:t>26</w:t>
-      </w:r>
-      <w:r>
-        <w:rPr>
-          <w:bCs/>
-          <w:noProof/>
-          <w:lang w:eastAsia="ru-RU"/>
-        </w:rPr>
-        <w:t xml:space="preserve"> – </w:t>
-      </w:r>
-      <w:r>
-        <w:rPr>
-          <w:bCs/>
-          <w:noProof/>
-          <w:lang w:eastAsia="ru-RU"/>
-        </w:rPr>
-        <w:t>венчание с молодым Варавичем Антоном, католиком, с деревни Пядань, свидетели Коренько Прокоп с деревни Пядани и дьяк Лавринович Героним</w:t>
-      </w:r>
-      <w:r>
-        <w:rPr>
-          <w:bCs/>
-          <w:noProof/>
-          <w:lang w:eastAsia="ru-RU"/>
-        </w:rPr>
-        <w:t xml:space="preserve"> </w:t>
+        <w:t xml:space="preserve">25.10.1826 – венчание с молодым Варавичем Антоном, католиком, с деревни Пядань, свидетели Коренько Прокоп с деревни Пядани и дьяк Лавринович Героним </w:t>
       </w:r>
       <w:r>
         <w:rPr>
@@ -263,6 +215,91 @@
           <w:noProof/>
           <w:lang w:eastAsia="ru-RU"/>
         </w:rPr>
+        <w:t>826</w:t>
+      </w:r>
+      <w:r>
+        <w:rPr>
+          <w:bCs/>
+          <w:noProof/>
+          <w:lang w:eastAsia="ru-RU"/>
+        </w:rPr>
+        <w:t>-</w:t>
+      </w:r>
+      <w:r>
+        <w:rPr>
+          <w:bCs/>
+          <w:noProof/>
+          <w:lang w:eastAsia="ru-RU"/>
+        </w:rPr>
+        <w:t>б</w:t>
+      </w:r>
+      <w:r>
+        <w:rPr>
+          <w:bCs/>
+          <w:noProof/>
+          <w:lang w:eastAsia="ru-RU"/>
+        </w:rPr>
+        <w:t xml:space="preserve"> (ориг)</w:t>
+      </w:r>
+      <w:r>
+        <w:rPr>
+          <w:bCs/>
+          <w:noProof/>
+          <w:lang w:eastAsia="ru-RU"/>
+        </w:rPr>
+        <w:t xml:space="preserve">, </w:t>
+      </w:r>
+      <w:bookmarkStart w:id="1" w:name="_Hlk137978738"/>
+      <w:r>
+        <w:rPr>
+          <w:bCs/>
+        </w:rPr>
+        <w:t>НИАБ 136-13-</w:t>
+      </w:r>
+      <w:r>
+        <w:rPr>
+          <w:bCs/>
+        </w:rPr>
+        <w:t>10</w:t>
+      </w:r>
+      <w:r>
+        <w:rPr>
+          <w:bCs/>
+        </w:rPr>
+        <w:t>52</w:t>
+      </w:r>
+      <w:r>
+        <w:rPr>
+          <w:bCs/>
+        </w:rPr>
+        <w:t>, л.</w:t>
+      </w:r>
+      <w:r>
+        <w:rPr>
+          <w:bCs/>
+        </w:rPr>
+        <w:t>38</w:t>
+      </w:r>
+      <w:r>
+        <w:rPr>
+          <w:bCs/>
+        </w:rPr>
+        <w:t xml:space="preserve">, </w:t>
+      </w:r>
+      <w:r>
+        <w:rPr>
+          <w:bCs/>
+          <w:noProof/>
+          <w:lang w:eastAsia="ru-RU"/>
+        </w:rPr>
+        <w:t>№</w:t>
+      </w:r>
+      <w:r>
+        <w:rPr>
+          <w:bCs/>
+          <w:noProof/>
+          <w:lang w:eastAsia="ru-RU"/>
+        </w:rPr>
         <w:t>8</w:t>
       </w:r>
       <w:r>
@@ -271,7 +308,15 @@
           <w:noProof/>
           <w:lang w:eastAsia="ru-RU"/>
         </w:rPr>
-        <w:t>26</w:t>
+        <w:t>/1</w:t>
+      </w:r>
+      <w:r>
+        <w:rPr>
+          <w:bCs/>
+          <w:noProof/>
+          <w:lang w:eastAsia="ru-RU"/>
+        </w:rPr>
+        <w:t>826</w:t>
       </w:r>
       <w:r>
         <w:rPr>
@@ -295,7 +340,15 @@
           <w:noProof/>
           <w:lang w:eastAsia="ru-RU"/>
         </w:rPr>
-        <w:t xml:space="preserve"> (ориг)</w:t>
+        <w:t xml:space="preserve"> (</w:t>
+      </w:r>
+      <w:r>
+        <w:rPr>
+          <w:bCs/>
+          <w:noProof/>
+          <w:lang w:eastAsia="ru-RU"/>
+        </w:rPr>
+        <w:t>коп</w:t>
       </w:r>
       <w:r>
         <w:rPr>
@@ -305,6 +358,15 @@
         </w:rPr>
         <w:t>)</w:t>
       </w:r>
+      <w:bookmarkEnd w:id="1"/>
+      <w:r>
+        <w:rPr>
+          <w:bCs/>
+          <w:noProof/>
+          <w:lang w:eastAsia="ru-RU"/>
+        </w:rPr>
+        <w:t>)</w:t>
+      </w:r>
       <w:r>
         <w:rPr>
           <w:bCs/>
@@ -323,7 +385,7 @@
           <w:lang w:eastAsia="ru-RU"/>
         </w:rPr>
       </w:pPr>
-      <w:bookmarkStart w:id="1" w:name="_Hlk90075791"/>
+      <w:bookmarkStart w:id="2" w:name="_Hlk90075791"/>
       <w:r>
         <w:rPr>
           <w:rFonts w:eastAsia="Calibri"/>
@@ -734,7 +796,7 @@
         <w:t>.</w:t>
       </w:r>
     </w:p>
-    <w:bookmarkEnd w:id="1"/>
+    <w:bookmarkEnd w:id="2"/>
     <w:p>
       <w:pPr>
         <w:rPr>
@@ -1142,6 +1204,437 @@
           <w:lang w:val="pl-PL"/>
         </w:rPr>
         <w:lastRenderedPageBreak/>
+        <w:t>Woyniewicz</w:t>
+      </w:r>
+      <w:r>
+        <w:rPr>
+          <w:bCs/>
+        </w:rPr>
+        <w:t xml:space="preserve"> </w:t>
+      </w:r>
+      <w:r>
+        <w:rPr>
+          <w:bCs/>
+          <w:lang w:val="pl-PL"/>
+        </w:rPr>
+        <w:t>Tomasz</w:t>
+      </w:r>
+      <w:r>
+        <w:rPr>
+          <w:bCs/>
+        </w:rPr>
+        <w:t xml:space="preserve"> – ксёндз.</w:t>
+      </w:r>
+    </w:p>
+    <w:p/>
+    <w:p>
+      <w:pPr>
+        <w:rPr>
+          <w:bCs/>
+          <w:noProof/>
+          <w:lang w:eastAsia="ru-RU"/>
+        </w:rPr>
+      </w:pPr>
+      <w:r>
+        <w:rPr>
+          <w:b/>
+          <w:bCs/>
+          <w:noProof/>
+          <w:lang w:eastAsia="ru-RU"/>
+        </w:rPr>
+        <w:t>НИАБ 136-13-1052</w:t>
+      </w:r>
+      <w:r>
+        <w:rPr>
+          <w:b/>
+          <w:bCs/>
+          <w:noProof/>
+          <w:lang w:eastAsia="ru-RU"/>
+        </w:rPr>
+        <w:tab/>
+      </w:r>
+      <w:r>
+        <w:rPr>
+          <w:noProof/>
+          <w:lang w:eastAsia="ru-RU"/>
+        </w:rPr>
+        <w:t>Лист 38.</w:t>
+      </w:r>
+      <w:r>
+        <w:rPr>
+          <w:b/>
+          <w:noProof/>
+          <w:lang w:eastAsia="ru-RU"/>
+        </w:rPr>
+        <w:t xml:space="preserve"> Метрическая запись №8</w:t>
+      </w:r>
+      <w:r>
+        <w:rPr>
+          <w:b/>
+          <w:noProof/>
+          <w:lang w:eastAsia="ru-RU"/>
+        </w:rPr>
+        <w:t>/1826-</w:t>
+      </w:r>
+      <w:r>
+        <w:rPr>
+          <w:b/>
+          <w:noProof/>
+          <w:lang w:eastAsia="ru-RU"/>
+        </w:rPr>
+        <w:t>б (коп)</w:t>
+      </w:r>
+      <w:r>
+        <w:rPr>
+          <w:b/>
+          <w:noProof/>
+          <w:lang w:eastAsia="ru-RU"/>
+        </w:rPr>
+        <w:t>.</w:t>
+      </w:r>
+      <w:r>
+        <w:rPr>
+          <w:b/>
+          <w:noProof/>
+          <w:lang w:eastAsia="ru-RU"/>
+        </w:rPr>
+        <w:tab/>
+      </w:r>
+    </w:p>
+    <w:p>
+      <w:pPr>
+        <w:rPr>
+          <w:b/>
+          <w:noProof/>
+          <w:lang w:eastAsia="ru-RU"/>
+        </w:rPr>
+      </w:pPr>
+    </w:p>
+    <w:p>
+      <w:pPr>
+        <w:rPr>
+          <w:b/>
+          <w:noProof/>
+          <w:lang w:eastAsia="ru-RU"/>
+        </w:rPr>
+      </w:pPr>
+      <w:r>
+        <w:rPr>
+          <w:noProof/>
+        </w:rPr>
+        <w:drawing>
+          <wp:inline distT="0" distB="0" distL="0" distR="0" wp14:anchorId="4BC943E2" wp14:editId="033E13E4">
+            <wp:extent cx="5940425" cy="2513330"/>
+            <wp:effectExtent l="0" t="0" r="3175" b="1270"/>
+            <wp:docPr id="15" name="Рисунок 15"/>
+            <wp:cNvGraphicFramePr>
+              <a:graphicFrameLocks xmlns:a="http://schemas.openxmlformats.org/drawingml/2006/main" noChangeAspect="1"/>
+            </wp:cNvGraphicFramePr>
+            <a:graphic xmlns:a="http://schemas.openxmlformats.org/drawingml/2006/main">
+              <a:graphicData uri="http://schemas.openxmlformats.org/drawingml/2006/picture">
+                <pic:pic xmlns:pic="http://schemas.openxmlformats.org/drawingml/2006/picture">
+                  <pic:nvPicPr>
+                    <pic:cNvPr id="1" name=""/>
+                    <pic:cNvPicPr/>
+                  </pic:nvPicPr>
+                  <pic:blipFill>
+                    <a:blip r:embed="rId6"/>
+                    <a:stretch>
+                      <a:fillRect/>
+                    </a:stretch>
+                  </pic:blipFill>
+                  <pic:spPr>
+                    <a:xfrm>
+                      <a:off x="0" y="0"/>
+                      <a:ext cx="5940425" cy="2513330"/>
+                    </a:xfrm>
+                    <a:prstGeom prst="rect">
+                      <a:avLst/>
+                    </a:prstGeom>
+                  </pic:spPr>
+                </pic:pic>
+              </a:graphicData>
+            </a:graphic>
+          </wp:inline>
+        </w:drawing>
+      </w:r>
+    </w:p>
+    <w:p>
+      <w:pPr>
+        <w:rPr>
+          <w:b/>
+          <w:noProof/>
+          <w:lang w:eastAsia="ru-RU"/>
+        </w:rPr>
+      </w:pPr>
+    </w:p>
+    <w:p>
+      <w:pPr>
+        <w:rPr>
+          <w:noProof/>
+          <w:lang w:eastAsia="ru-RU"/>
+        </w:rPr>
+      </w:pPr>
+      <w:r>
+        <w:rPr>
+          <w:noProof/>
+          <w:lang w:eastAsia="ru-RU"/>
+        </w:rPr>
+        <w:t>Осовская Покровская</w:t>
+      </w:r>
+      <w:r>
+        <w:rPr>
+          <w:noProof/>
+          <w:lang w:eastAsia="ru-RU"/>
+        </w:rPr>
+        <w:t xml:space="preserve"> церковь. 25 октября 1826 года. Метрическая запись о венчании.</w:t>
+      </w:r>
+    </w:p>
+    <w:p>
+      <w:pPr>
+        <w:rPr>
+          <w:b/>
+          <w:noProof/>
+          <w:lang w:eastAsia="ru-RU"/>
+        </w:rPr>
+      </w:pPr>
+    </w:p>
+    <w:p>
+      <w:pPr>
+        <w:rPr>
+          <w:bCs/>
+        </w:rPr>
+      </w:pPr>
+      <w:r>
+        <w:rPr>
+          <w:bCs/>
+          <w:color w:val="000000" w:themeColor="text1"/>
+          <w:lang w:val="pl-PL"/>
+        </w:rPr>
+        <w:t>Warawicz</w:t>
+      </w:r>
+      <w:r>
+        <w:rPr>
+          <w:bCs/>
+          <w:color w:val="000000" w:themeColor="text1"/>
+        </w:rPr>
+        <w:t xml:space="preserve"> </w:t>
+      </w:r>
+      <w:r>
+        <w:rPr>
+          <w:bCs/>
+          <w:color w:val="000000" w:themeColor="text1"/>
+          <w:lang w:val="pl-PL"/>
+        </w:rPr>
+        <w:t>Antoni</w:t>
+      </w:r>
+      <w:r>
+        <w:rPr>
+          <w:bCs/>
+        </w:rPr>
+        <w:t xml:space="preserve"> – жених, молодой, католик, с деревни </w:t>
+      </w:r>
+      <w:proofErr w:type="spellStart"/>
+      <w:r>
+        <w:rPr>
+          <w:bCs/>
+        </w:rPr>
+        <w:t>Пядань</w:t>
+      </w:r>
+      <w:proofErr w:type="spellEnd"/>
+      <w:r>
+        <w:rPr>
+          <w:bCs/>
+        </w:rPr>
+        <w:t>.</w:t>
+      </w:r>
+    </w:p>
+    <w:p>
+      <w:pPr>
+        <w:rPr>
+          <w:bCs/>
+        </w:rPr>
+      </w:pPr>
+      <w:r>
+        <w:rPr>
+          <w:bCs/>
+          <w:lang w:val="pl-PL"/>
+        </w:rPr>
+        <w:t>Szpetowna</w:t>
+      </w:r>
+      <w:r>
+        <w:rPr>
+          <w:bCs/>
+        </w:rPr>
+        <w:t xml:space="preserve"> </w:t>
+      </w:r>
+      <w:r>
+        <w:rPr>
+          <w:bCs/>
+          <w:lang w:val="pl-PL"/>
+        </w:rPr>
+        <w:t>Anna</w:t>
+      </w:r>
+      <w:r>
+        <w:rPr>
+          <w:bCs/>
+        </w:rPr>
+        <w:t xml:space="preserve"> – невеста, девка</w:t>
+      </w:r>
+      <w:r>
+        <w:rPr>
+          <w:bCs/>
+        </w:rPr>
+        <w:t xml:space="preserve">: </w:t>
+      </w:r>
+      <w:proofErr w:type="spellStart"/>
+      <w:r>
+        <w:rPr>
+          <w:bCs/>
+        </w:rPr>
+        <w:t>Шпет</w:t>
+      </w:r>
+      <w:proofErr w:type="spellEnd"/>
+      <w:r>
+        <w:rPr>
+          <w:bCs/>
+        </w:rPr>
+        <w:t xml:space="preserve"> Анна Иосифова, деревня </w:t>
+      </w:r>
+      <w:proofErr w:type="spellStart"/>
+      <w:r>
+        <w:rPr>
+          <w:bCs/>
+        </w:rPr>
+        <w:t>Недаль</w:t>
+      </w:r>
+      <w:proofErr w:type="spellEnd"/>
+      <w:r>
+        <w:rPr>
+          <w:bCs/>
+        </w:rPr>
+        <w:t>.</w:t>
+      </w:r>
+    </w:p>
+    <w:p>
+      <w:pPr>
+        <w:rPr>
+          <w:bCs/>
+        </w:rPr>
+      </w:pPr>
+      <w:r>
+        <w:rPr>
+          <w:bCs/>
+          <w:color w:val="000000" w:themeColor="text1"/>
+          <w:lang w:val="pl-PL"/>
+        </w:rPr>
+        <w:t>Kore</w:t>
+      </w:r>
+      <w:r>
+        <w:rPr>
+          <w:bCs/>
+          <w:color w:val="000000" w:themeColor="text1"/>
+        </w:rPr>
+        <w:t>ń</w:t>
+      </w:r>
+      <w:r>
+        <w:rPr>
+          <w:bCs/>
+          <w:color w:val="000000" w:themeColor="text1"/>
+          <w:lang w:val="pl-PL"/>
+        </w:rPr>
+        <w:t>ko</w:t>
+      </w:r>
+      <w:r>
+        <w:rPr>
+          <w:bCs/>
+          <w:color w:val="000000" w:themeColor="text1"/>
+        </w:rPr>
+        <w:t xml:space="preserve"> </w:t>
+      </w:r>
+      <w:r>
+        <w:rPr>
+          <w:bCs/>
+          <w:color w:val="000000" w:themeColor="text1"/>
+          <w:lang w:val="pl-PL"/>
+        </w:rPr>
+        <w:t>Prakop</w:t>
+      </w:r>
+      <w:r>
+        <w:rPr>
+          <w:bCs/>
+        </w:rPr>
+        <w:t xml:space="preserve"> – свидетель, с деревни </w:t>
+      </w:r>
+      <w:proofErr w:type="spellStart"/>
+      <w:r>
+        <w:rPr>
+          <w:bCs/>
+        </w:rPr>
+        <w:t>Пядань</w:t>
+      </w:r>
+      <w:proofErr w:type="spellEnd"/>
+      <w:r>
+        <w:rPr>
+          <w:bCs/>
+        </w:rPr>
+        <w:t>.</w:t>
+      </w:r>
+    </w:p>
+    <w:p>
+      <w:pPr>
+        <w:rPr>
+          <w:bCs/>
+        </w:rPr>
+      </w:pPr>
+      <w:r>
+        <w:rPr>
+          <w:bCs/>
+          <w:color w:val="000000" w:themeColor="text1"/>
+        </w:rPr>
+        <w:t>Ł</w:t>
+      </w:r>
+      <w:r>
+        <w:rPr>
+          <w:bCs/>
+          <w:color w:val="000000" w:themeColor="text1"/>
+          <w:lang w:val="pl-PL"/>
+        </w:rPr>
+        <w:t>awrynowicz</w:t>
+      </w:r>
+      <w:r>
+        <w:rPr>
+          <w:bCs/>
+          <w:color w:val="000000" w:themeColor="text1"/>
+        </w:rPr>
+        <w:t xml:space="preserve"> </w:t>
+      </w:r>
+      <w:r>
+        <w:rPr>
+          <w:bCs/>
+          <w:color w:val="000000" w:themeColor="text1"/>
+          <w:lang w:val="pl-PL"/>
+        </w:rPr>
+        <w:t>Heronim</w:t>
+      </w:r>
+      <w:r>
+        <w:rPr>
+          <w:bCs/>
+        </w:rPr>
+        <w:t xml:space="preserve"> – свидетель.</w:t>
+      </w:r>
+    </w:p>
+    <w:p>
+      <w:pPr>
+        <w:rPr>
+          <w:bCs/>
+        </w:rPr>
+      </w:pPr>
+      <w:r>
+        <w:rPr>
+          <w:bCs/>
+          <w:lang w:val="pl-PL"/>
+        </w:rPr>
         <w:t>Woyniewicz</w:t>
       </w:r>
       <w:r>

--- a/2/деревня Недаль/именная база/Шпеты/Шпет Анна Иосифова.docx
+++ b/2/деревня Недаль/именная база/Шпеты/Шпет Анна Иосифова.docx
@@ -260,13 +260,7 @@
         <w:rPr>
           <w:bCs/>
         </w:rPr>
-        <w:t>10</w:t>
-      </w:r>
-      <w:r>
-        <w:rPr>
-          <w:bCs/>
-        </w:rPr>
-        <w:t>52</w:t>
+        <w:t>1052</w:t>
       </w:r>
       <w:r>
         <w:rPr>
@@ -376,6 +370,141 @@
         <w:t>.</w:t>
       </w:r>
     </w:p>
+    <w:p>
+      <w:pPr>
+        <w:rPr>
+          <w:bCs/>
+          <w:noProof/>
+          <w:lang w:eastAsia="ru-RU"/>
+        </w:rPr>
+      </w:pPr>
+      <w:bookmarkStart w:id="2" w:name="_Hlk128151834"/>
+      <w:bookmarkStart w:id="3" w:name="_Hlk153365502"/>
+      <w:r>
+        <w:rPr>
+          <w:bCs/>
+        </w:rPr>
+        <w:t xml:space="preserve">31.01.1843 – </w:t>
+      </w:r>
+      <w:r>
+        <w:rPr>
+          <w:bCs/>
+        </w:rPr>
+        <w:t xml:space="preserve">крестная мать Игнатия, сына </w:t>
+      </w:r>
+      <w:proofErr w:type="spellStart"/>
+      <w:r>
+        <w:rPr>
+          <w:bCs/>
+        </w:rPr>
+        <w:t>Лисичёнков</w:t>
+      </w:r>
+      <w:proofErr w:type="spellEnd"/>
+      <w:r>
+        <w:rPr>
+          <w:bCs/>
+        </w:rPr>
+        <w:t xml:space="preserve"> Франца Дмитриева и Алёны Михайловой</w:t>
+      </w:r>
+      <w:r>
+        <w:rPr>
+          <w:bCs/>
+        </w:rPr>
+        <w:t xml:space="preserve"> с деревни </w:t>
+      </w:r>
+      <w:proofErr w:type="spellStart"/>
+      <w:r>
+        <w:rPr>
+          <w:bCs/>
+        </w:rPr>
+        <w:t>Недаль</w:t>
+      </w:r>
+      <w:proofErr w:type="spellEnd"/>
+      <w:r>
+        <w:rPr>
+          <w:bCs/>
+        </w:rPr>
+        <w:t xml:space="preserve"> (НИАБ 136-13-140, л.408об-409 </w:t>
+      </w:r>
+      <w:r>
+        <w:rPr>
+          <w:bCs/>
+          <w:noProof/>
+          <w:lang w:eastAsia="ru-RU"/>
+        </w:rPr>
+        <w:t>№</w:t>
+      </w:r>
+      <w:r>
+        <w:rPr>
+          <w:bCs/>
+          <w:noProof/>
+          <w:lang w:eastAsia="ru-RU"/>
+        </w:rPr>
+        <w:t>9</w:t>
+      </w:r>
+      <w:r>
+        <w:rPr>
+          <w:bCs/>
+          <w:noProof/>
+          <w:lang w:eastAsia="ru-RU"/>
+        </w:rPr>
+        <w:t>/18</w:t>
+      </w:r>
+      <w:r>
+        <w:rPr>
+          <w:bCs/>
+          <w:noProof/>
+          <w:lang w:eastAsia="ru-RU"/>
+        </w:rPr>
+        <w:t>43</w:t>
+      </w:r>
+      <w:r>
+        <w:rPr>
+          <w:bCs/>
+        </w:rPr>
+        <w:t>-</w:t>
+      </w:r>
+      <w:r>
+        <w:rPr>
+          <w:bCs/>
+        </w:rPr>
+        <w:t>р</w:t>
+      </w:r>
+      <w:r>
+        <w:rPr>
+          <w:bCs/>
+        </w:rPr>
+        <w:t xml:space="preserve"> (</w:t>
+      </w:r>
+      <w:r>
+        <w:rPr>
+          <w:bCs/>
+        </w:rPr>
+        <w:t>коп</w:t>
+      </w:r>
+      <w:r>
+        <w:rPr>
+          <w:bCs/>
+        </w:rPr>
+        <w:t>)</w:t>
+      </w:r>
+      <w:r>
+        <w:rPr>
+          <w:bCs/>
+        </w:rPr>
+        <w:t>)</w:t>
+      </w:r>
+      <w:r>
+        <w:rPr>
+          <w:bCs/>
+          <w:noProof/>
+          <w:lang w:eastAsia="ru-RU"/>
+        </w:rPr>
+        <w:t>.</w:t>
+      </w:r>
+      <w:bookmarkEnd w:id="2"/>
+    </w:p>
+    <w:bookmarkEnd w:id="3"/>
     <w:p/>
     <w:p>
       <w:pPr>
@@ -385,7 +514,7 @@
           <w:lang w:eastAsia="ru-RU"/>
         </w:rPr>
       </w:pPr>
-      <w:bookmarkStart w:id="2" w:name="_Hlk90075791"/>
+      <w:bookmarkStart w:id="4" w:name="_Hlk90075791"/>
       <w:r>
         <w:rPr>
           <w:rFonts w:eastAsia="Calibri"/>
@@ -796,7 +925,7 @@
         <w:t>.</w:t>
       </w:r>
     </w:p>
-    <w:bookmarkEnd w:id="2"/>
+    <w:bookmarkEnd w:id="4"/>
     <w:p>
       <w:pPr>
         <w:rPr>
@@ -1094,6 +1223,7 @@
           <w:color w:val="000000" w:themeColor="text1"/>
           <w:lang w:val="pl-PL"/>
         </w:rPr>
+        <w:lastRenderedPageBreak/>
         <w:t>Kor</w:t>
       </w:r>
       <w:proofErr w:type="spellStart"/>
@@ -1203,7 +1333,6 @@
           <w:bCs/>
           <w:lang w:val="pl-PL"/>
         </w:rPr>
-        <w:lastRenderedPageBreak/>
         <w:t>Woyniewicz</w:t>
       </w:r>
       <w:r>
@@ -1657,6 +1786,402 @@
         <w:t xml:space="preserve"> – ксёндз.</w:t>
       </w:r>
     </w:p>
+    <w:p/>
+    <w:p>
+      <w:pPr>
+        <w:rPr>
+          <w:bCs/>
+        </w:rPr>
+      </w:pPr>
+      <w:bookmarkStart w:id="5" w:name="_Hlk72765571"/>
+      <w:bookmarkStart w:id="6" w:name="_Hlk153365481"/>
+      <w:r>
+        <w:rPr>
+          <w:b/>
+          <w:bCs/>
+        </w:rPr>
+        <w:t>НИАБ 136-13-140</w:t>
+      </w:r>
+      <w:r>
+        <w:rPr>
+          <w:b/>
+          <w:bCs/>
+        </w:rPr>
+        <w:tab/>
+      </w:r>
+      <w:r>
+        <w:t xml:space="preserve">Лист 408об-409. </w:t>
+      </w:r>
+      <w:r>
+        <w:rPr>
+          <w:b/>
+        </w:rPr>
+        <w:t>Метрическая запись №9/1843</w:t>
+      </w:r>
+      <w:r>
+        <w:rPr>
+          <w:b/>
+        </w:rPr>
+        <w:t>-р (коп)</w:t>
+      </w:r>
+      <w:r>
+        <w:rPr>
+          <w:b/>
+        </w:rPr>
+        <w:t>.</w:t>
+      </w:r>
+      <w:r>
+        <w:rPr>
+          <w:b/>
+        </w:rPr>
+        <w:tab/>
+      </w:r>
+    </w:p>
+    <w:p>
+      <w:pPr>
+        <w:rPr>
+          <w:b/>
+        </w:rPr>
+      </w:pPr>
+    </w:p>
+    <w:p>
+      <w:r>
+        <w:rPr>
+          <w:noProof/>
+        </w:rPr>
+        <w:drawing>
+          <wp:inline distT="0" distB="0" distL="0" distR="0" wp14:anchorId="43B7E7D8" wp14:editId="014627CF">
+            <wp:extent cx="5940425" cy="1393825"/>
+            <wp:effectExtent l="0" t="0" r="3175" b="0"/>
+            <wp:docPr id="11" name="Рисунок 11"/>
+            <wp:cNvGraphicFramePr>
+              <a:graphicFrameLocks xmlns:a="http://schemas.openxmlformats.org/drawingml/2006/main" noChangeAspect="1"/>
+            </wp:cNvGraphicFramePr>
+            <a:graphic xmlns:a="http://schemas.openxmlformats.org/drawingml/2006/main">
+              <a:graphicData uri="http://schemas.openxmlformats.org/drawingml/2006/picture">
+                <pic:pic xmlns:pic="http://schemas.openxmlformats.org/drawingml/2006/picture">
+                  <pic:nvPicPr>
+                    <pic:cNvPr id="1" name=""/>
+                    <pic:cNvPicPr/>
+                  </pic:nvPicPr>
+                  <pic:blipFill>
+                    <a:blip r:embed="rId7"/>
+                    <a:stretch>
+                      <a:fillRect/>
+                    </a:stretch>
+                  </pic:blipFill>
+                  <pic:spPr>
+                    <a:xfrm>
+                      <a:off x="0" y="0"/>
+                      <a:ext cx="5940425" cy="1393825"/>
+                    </a:xfrm>
+                    <a:prstGeom prst="rect">
+                      <a:avLst/>
+                    </a:prstGeom>
+                  </pic:spPr>
+                </pic:pic>
+              </a:graphicData>
+            </a:graphic>
+          </wp:inline>
+        </w:drawing>
+      </w:r>
+      <w:r>
+        <w:rPr>
+          <w:noProof/>
+        </w:rPr>
+        <w:drawing>
+          <wp:inline distT="0" distB="0" distL="0" distR="0" wp14:anchorId="7B71D79C" wp14:editId="59696A57">
+            <wp:extent cx="5940425" cy="1177925"/>
+            <wp:effectExtent l="0" t="0" r="3175" b="3175"/>
+            <wp:docPr id="300278707" name="Рисунок 1"/>
+            <wp:cNvGraphicFramePr>
+              <a:graphicFrameLocks xmlns:a="http://schemas.openxmlformats.org/drawingml/2006/main" noChangeAspect="1"/>
+            </wp:cNvGraphicFramePr>
+            <a:graphic xmlns:a="http://schemas.openxmlformats.org/drawingml/2006/main">
+              <a:graphicData uri="http://schemas.openxmlformats.org/drawingml/2006/picture">
+                <pic:pic xmlns:pic="http://schemas.openxmlformats.org/drawingml/2006/picture">
+                  <pic:nvPicPr>
+                    <pic:cNvPr id="300278707" name=""/>
+                    <pic:cNvPicPr/>
+                  </pic:nvPicPr>
+                  <pic:blipFill>
+                    <a:blip r:embed="rId8"/>
+                    <a:stretch>
+                      <a:fillRect/>
+                    </a:stretch>
+                  </pic:blipFill>
+                  <pic:spPr>
+                    <a:xfrm>
+                      <a:off x="0" y="0"/>
+                      <a:ext cx="5940425" cy="1177925"/>
+                    </a:xfrm>
+                    <a:prstGeom prst="rect">
+                      <a:avLst/>
+                    </a:prstGeom>
+                  </pic:spPr>
+                </pic:pic>
+              </a:graphicData>
+            </a:graphic>
+          </wp:inline>
+        </w:drawing>
+      </w:r>
+    </w:p>
+    <w:p/>
+    <w:p>
+      <w:pPr>
+        <w:rPr>
+          <w:bCs/>
+        </w:rPr>
+      </w:pPr>
+      <w:proofErr w:type="spellStart"/>
+      <w:r>
+        <w:rPr>
+          <w:bCs/>
+        </w:rPr>
+        <w:t>Осовская</w:t>
+      </w:r>
+      <w:proofErr w:type="spellEnd"/>
+      <w:r>
+        <w:rPr>
+          <w:bCs/>
+        </w:rPr>
+        <w:t xml:space="preserve"> Покровская церковь. 31 января 1843 года. Запись о крещении.</w:t>
+      </w:r>
+    </w:p>
+    <w:p/>
+    <w:p>
+      <w:pPr>
+        <w:rPr>
+          <w:bCs/>
+          <w:noProof/>
+          <w:lang w:eastAsia="ru-RU"/>
+        </w:rPr>
+      </w:pPr>
+      <w:r>
+        <w:rPr>
+          <w:bCs/>
+          <w:noProof/>
+          <w:lang w:eastAsia="ru-RU"/>
+        </w:rPr>
+        <w:lastRenderedPageBreak/>
+        <w:t>Лисовский Игнатий Францов – сын крестьян с деревни Недаль, православных, прихожанин Осовской церкви, родился 26 января 1843 года</w:t>
+      </w:r>
+      <w:r>
+        <w:rPr>
+          <w:bCs/>
+          <w:noProof/>
+          <w:lang w:eastAsia="ru-RU"/>
+        </w:rPr>
+        <w:t>: Лисичёнок Игнатий Францев, деревня Недаль</w:t>
+      </w:r>
+      <w:r>
+        <w:rPr>
+          <w:bCs/>
+          <w:noProof/>
+          <w:lang w:eastAsia="ru-RU"/>
+        </w:rPr>
+        <w:t>.</w:t>
+      </w:r>
+    </w:p>
+    <w:p>
+      <w:pPr>
+        <w:rPr>
+          <w:bCs/>
+          <w:noProof/>
+          <w:lang w:eastAsia="ru-RU"/>
+        </w:rPr>
+      </w:pPr>
+      <w:r>
+        <w:rPr>
+          <w:bCs/>
+          <w:noProof/>
+          <w:lang w:eastAsia="ru-RU"/>
+        </w:rPr>
+        <w:t xml:space="preserve">Лисовский Франц Дмитриев </w:t>
+      </w:r>
+      <w:r>
+        <w:rPr>
+          <w:bCs/>
+          <w:noProof/>
+          <w:lang w:eastAsia="ru-RU"/>
+        </w:rPr>
+        <w:t>–</w:t>
+      </w:r>
+      <w:r>
+        <w:rPr>
+          <w:bCs/>
+          <w:noProof/>
+          <w:lang w:eastAsia="ru-RU"/>
+        </w:rPr>
+        <w:t xml:space="preserve"> отец</w:t>
+      </w:r>
+      <w:r>
+        <w:rPr>
+          <w:bCs/>
+          <w:noProof/>
+          <w:lang w:eastAsia="ru-RU"/>
+        </w:rPr>
+        <w:t>: Лисичёнок Франц Дмитриев, деревня Недаль</w:t>
+      </w:r>
+      <w:r>
+        <w:rPr>
+          <w:bCs/>
+          <w:noProof/>
+          <w:lang w:eastAsia="ru-RU"/>
+        </w:rPr>
+        <w:t>.</w:t>
+      </w:r>
+    </w:p>
+    <w:p>
+      <w:pPr>
+        <w:rPr>
+          <w:bCs/>
+          <w:noProof/>
+          <w:lang w:eastAsia="ru-RU"/>
+        </w:rPr>
+      </w:pPr>
+      <w:r>
+        <w:rPr>
+          <w:bCs/>
+          <w:noProof/>
+          <w:lang w:eastAsia="ru-RU"/>
+        </w:rPr>
+        <w:t>Лисовская Елена Осиповна – мать</w:t>
+      </w:r>
+      <w:r>
+        <w:rPr>
+          <w:bCs/>
+          <w:noProof/>
+          <w:lang w:eastAsia="ru-RU"/>
+        </w:rPr>
+        <w:t>: Лисичёнок Алёна Михайлова, деревня Недаль</w:t>
+      </w:r>
+      <w:r>
+        <w:rPr>
+          <w:bCs/>
+          <w:noProof/>
+          <w:lang w:eastAsia="ru-RU"/>
+        </w:rPr>
+        <w:t>.</w:t>
+      </w:r>
+    </w:p>
+    <w:p>
+      <w:pPr>
+        <w:rPr>
+          <w:bCs/>
+          <w:noProof/>
+          <w:lang w:eastAsia="ru-RU"/>
+        </w:rPr>
+      </w:pPr>
+      <w:r>
+        <w:rPr>
+          <w:bCs/>
+          <w:noProof/>
+          <w:lang w:eastAsia="ru-RU"/>
+        </w:rPr>
+        <w:t xml:space="preserve">Сушко Тимофей Васильев – </w:t>
+      </w:r>
+      <w:r>
+        <w:rPr>
+          <w:bCs/>
+          <w:noProof/>
+          <w:lang w:eastAsia="ru-RU"/>
+        </w:rPr>
+        <w:t>крестный отец</w:t>
+      </w:r>
+      <w:r>
+        <w:rPr>
+          <w:bCs/>
+          <w:noProof/>
+          <w:lang w:eastAsia="ru-RU"/>
+        </w:rPr>
+        <w:t>, хлебопашей, с деревни Недаль</w:t>
+      </w:r>
+      <w:r>
+        <w:rPr>
+          <w:bCs/>
+          <w:noProof/>
+          <w:lang w:eastAsia="ru-RU"/>
+        </w:rPr>
+        <w:t xml:space="preserve"> (Нивки)</w:t>
+      </w:r>
+      <w:r>
+        <w:rPr>
+          <w:bCs/>
+          <w:noProof/>
+          <w:lang w:eastAsia="ru-RU"/>
+        </w:rPr>
+        <w:t>.</w:t>
+      </w:r>
+    </w:p>
+    <w:p>
+      <w:pPr>
+        <w:rPr>
+          <w:bCs/>
+          <w:noProof/>
+          <w:lang w:eastAsia="ru-RU"/>
+        </w:rPr>
+      </w:pPr>
+      <w:r>
+        <w:rPr>
+          <w:bCs/>
+          <w:noProof/>
+          <w:lang w:eastAsia="ru-RU"/>
+        </w:rPr>
+        <w:t xml:space="preserve">Шпет Анна Осиповна – </w:t>
+      </w:r>
+      <w:r>
+        <w:rPr>
+          <w:bCs/>
+          <w:noProof/>
+          <w:lang w:eastAsia="ru-RU"/>
+        </w:rPr>
+        <w:t>крестная мать</w:t>
+      </w:r>
+      <w:r>
+        <w:rPr>
+          <w:bCs/>
+          <w:noProof/>
+          <w:lang w:eastAsia="ru-RU"/>
+        </w:rPr>
+        <w:t>, крестьянка, с деревни Недаль</w:t>
+      </w:r>
+      <w:r>
+        <w:rPr>
+          <w:bCs/>
+          <w:noProof/>
+          <w:lang w:eastAsia="ru-RU"/>
+        </w:rPr>
+        <w:t>: Шпет Анна Иосифова, деревня Недаль</w:t>
+      </w:r>
+      <w:r>
+        <w:rPr>
+          <w:bCs/>
+          <w:noProof/>
+          <w:lang w:eastAsia="ru-RU"/>
+        </w:rPr>
+        <w:t>.</w:t>
+      </w:r>
+    </w:p>
+    <w:bookmarkEnd w:id="5"/>
+    <w:p>
+      <w:pPr>
+        <w:rPr>
+          <w:bCs/>
+          <w:noProof/>
+          <w:lang w:eastAsia="ru-RU"/>
+        </w:rPr>
+      </w:pPr>
+      <w:r>
+        <w:rPr>
+          <w:bCs/>
+          <w:noProof/>
+          <w:lang w:eastAsia="ru-RU"/>
+        </w:rPr>
+        <w:t>Еленский Юльян – приходской священник.</w:t>
+      </w:r>
+    </w:p>
+    <w:bookmarkEnd w:id="6"/>
     <w:p/>
     <w:sectPr>
       <w:pgSz w:w="11906" w:h="16838"/>

--- a/2/деревня Недаль/именная база/Шпеты/Шпет Анна Иосифова.docx
+++ b/2/деревня Недаль/именная база/Шпеты/Шпет Анна Иосифова.docx
@@ -11,21 +11,12 @@
           <w:lang w:val="pl-PL"/>
         </w:rPr>
       </w:pPr>
-      <w:proofErr w:type="spellStart"/>
-      <w:r>
-        <w:rPr>
-          <w:b/>
-          <w:bCs/>
-        </w:rPr>
-        <w:t>Шпет</w:t>
-      </w:r>
-      <w:proofErr w:type="spellEnd"/>
-      <w:r>
-        <w:rPr>
-          <w:b/>
-          <w:bCs/>
-        </w:rPr>
-        <w:t xml:space="preserve"> Анна Иосифова (</w:t>
+      <w:r>
+        <w:rPr>
+          <w:b/>
+          <w:bCs/>
+        </w:rPr>
+        <w:t>Шпет Анна Иосифова (</w:t>
       </w:r>
       <w:r>
         <w:rPr>
@@ -384,47 +375,7 @@
         <w:rPr>
           <w:bCs/>
         </w:rPr>
-        <w:t xml:space="preserve">31.01.1843 – </w:t>
-      </w:r>
-      <w:r>
-        <w:rPr>
-          <w:bCs/>
-        </w:rPr>
-        <w:t xml:space="preserve">крестная мать Игнатия, сына </w:t>
-      </w:r>
-      <w:proofErr w:type="spellStart"/>
-      <w:r>
-        <w:rPr>
-          <w:bCs/>
-        </w:rPr>
-        <w:t>Лисичёнков</w:t>
-      </w:r>
-      <w:proofErr w:type="spellEnd"/>
-      <w:r>
-        <w:rPr>
-          <w:bCs/>
-        </w:rPr>
-        <w:t xml:space="preserve"> Франца Дмитриева и Алёны Михайловой</w:t>
-      </w:r>
-      <w:r>
-        <w:rPr>
-          <w:bCs/>
-        </w:rPr>
-        <w:t xml:space="preserve"> с деревни </w:t>
-      </w:r>
-      <w:proofErr w:type="spellStart"/>
-      <w:r>
-        <w:rPr>
-          <w:bCs/>
-        </w:rPr>
-        <w:t>Недаль</w:t>
-      </w:r>
-      <w:proofErr w:type="spellEnd"/>
-      <w:r>
-        <w:rPr>
-          <w:bCs/>
-        </w:rPr>
-        <w:t xml:space="preserve"> (НИАБ 136-13-140, л.408об-409 </w:t>
+        <w:t xml:space="preserve">31.01.1843 – крестная мать Игнатия, сына Лисичёнков Франца Дмитриева и Алёны Михайловой с деревни Недаль (НИАБ 136-13-140, л.408об-409 </w:t>
       </w:r>
       <w:r>
         <w:rPr>
@@ -488,6 +439,26 @@
         </w:rPr>
         <w:t>)</w:t>
       </w:r>
+      <w:r>
+        <w:rPr>
+          <w:bCs/>
+        </w:rPr>
+        <w:t xml:space="preserve">, </w:t>
+      </w:r>
+      <w:bookmarkStart w:id="4" w:name="_Hlk153736877"/>
+      <w:r>
+        <w:rPr>
+          <w:bCs/>
+        </w:rPr>
+        <w:t xml:space="preserve">НИАБ 136-13-141, </w:t>
+      </w:r>
+      <w:r>
+        <w:rPr>
+          <w:bCs/>
+        </w:rPr>
+        <w:t>№9/1843-р (ориг)</w:t>
+      </w:r>
+      <w:bookmarkEnd w:id="4"/>
       <w:r>
         <w:rPr>
           <w:bCs/>
@@ -514,7 +485,7 @@
           <w:lang w:eastAsia="ru-RU"/>
         </w:rPr>
       </w:pPr>
-      <w:bookmarkStart w:id="4" w:name="_Hlk90075791"/>
+      <w:bookmarkStart w:id="5" w:name="_Hlk90075791"/>
       <w:r>
         <w:rPr>
           <w:rFonts w:eastAsia="Calibri"/>
@@ -925,7 +896,7 @@
         <w:t>.</w:t>
       </w:r>
     </w:p>
-    <w:bookmarkEnd w:id="4"/>
+    <w:bookmarkEnd w:id="5"/>
     <w:p>
       <w:pPr>
         <w:rPr>
@@ -1147,21 +1118,7 @@
         <w:rPr>
           <w:bCs/>
         </w:rPr>
-        <w:t xml:space="preserve"> – жених, молодой, католик, с деревни </w:t>
-      </w:r>
-      <w:proofErr w:type="spellStart"/>
-      <w:r>
-        <w:rPr>
-          <w:bCs/>
-        </w:rPr>
-        <w:t>Пядань</w:t>
-      </w:r>
-      <w:proofErr w:type="spellEnd"/>
-      <w:r>
-        <w:rPr>
-          <w:bCs/>
-        </w:rPr>
-        <w:t>.</w:t>
+        <w:t xml:space="preserve"> – жених, молодой, католик, с деревни Пядань.</w:t>
       </w:r>
     </w:p>
     <w:p>
@@ -1175,6 +1132,7 @@
           <w:bCs/>
           <w:lang w:val="pl-PL"/>
         </w:rPr>
+        <w:lastRenderedPageBreak/>
         <w:t>Szpetowna</w:t>
       </w:r>
       <w:r>
@@ -1194,21 +1152,7 @@
         <w:rPr>
           <w:bCs/>
         </w:rPr>
-        <w:t xml:space="preserve"> – невеста, с деревни </w:t>
-      </w:r>
-      <w:proofErr w:type="spellStart"/>
-      <w:r>
-        <w:rPr>
-          <w:bCs/>
-        </w:rPr>
-        <w:t>Недаль</w:t>
-      </w:r>
-      <w:proofErr w:type="spellEnd"/>
-      <w:r>
-        <w:rPr>
-          <w:bCs/>
-        </w:rPr>
-        <w:t>.</w:t>
+        <w:t xml:space="preserve"> – невеста, с деревни Недаль.</w:t>
       </w:r>
     </w:p>
     <w:p>
@@ -1223,10 +1167,8 @@
           <w:color w:val="000000" w:themeColor="text1"/>
           <w:lang w:val="pl-PL"/>
         </w:rPr>
-        <w:lastRenderedPageBreak/>
         <w:t>Kor</w:t>
       </w:r>
-      <w:proofErr w:type="spellStart"/>
       <w:r>
         <w:rPr>
           <w:bCs/>
@@ -1234,7 +1176,6 @@
         </w:rPr>
         <w:t>еń</w:t>
       </w:r>
-      <w:proofErr w:type="spellEnd"/>
       <w:r>
         <w:rPr>
           <w:bCs/>
@@ -1262,21 +1203,7 @@
         <w:rPr>
           <w:bCs/>
         </w:rPr>
-        <w:t xml:space="preserve"> – свидетель, с деревни </w:t>
-      </w:r>
-      <w:proofErr w:type="spellStart"/>
-      <w:r>
-        <w:rPr>
-          <w:bCs/>
-        </w:rPr>
-        <w:t>Пядань</w:t>
-      </w:r>
-      <w:proofErr w:type="spellEnd"/>
-      <w:r>
-        <w:rPr>
-          <w:bCs/>
-        </w:rPr>
-        <w:t>.</w:t>
+        <w:t xml:space="preserve"> – свидетель, с деревни Пядань.</w:t>
       </w:r>
     </w:p>
     <w:p>
@@ -1561,21 +1488,7 @@
         <w:rPr>
           <w:bCs/>
         </w:rPr>
-        <w:t xml:space="preserve"> – жених, молодой, католик, с деревни </w:t>
-      </w:r>
-      <w:proofErr w:type="spellStart"/>
-      <w:r>
-        <w:rPr>
-          <w:bCs/>
-        </w:rPr>
-        <w:t>Пядань</w:t>
-      </w:r>
-      <w:proofErr w:type="spellEnd"/>
-      <w:r>
-        <w:rPr>
-          <w:bCs/>
-        </w:rPr>
-        <w:t>.</w:t>
+        <w:t xml:space="preserve"> – жених, молодой, католик, с деревни Пядань.</w:t>
       </w:r>
     </w:p>
     <w:p>
@@ -1614,30 +1527,8 @@
         <w:rPr>
           <w:bCs/>
         </w:rPr>
-        <w:t xml:space="preserve">: </w:t>
-      </w:r>
-      <w:proofErr w:type="spellStart"/>
-      <w:r>
-        <w:rPr>
-          <w:bCs/>
-        </w:rPr>
-        <w:t>Шпет</w:t>
-      </w:r>
-      <w:proofErr w:type="spellEnd"/>
-      <w:r>
-        <w:rPr>
-          <w:bCs/>
-        </w:rPr>
-        <w:t xml:space="preserve"> Анна Иосифова, деревня </w:t>
-      </w:r>
-      <w:proofErr w:type="spellStart"/>
-      <w:r>
-        <w:rPr>
-          <w:bCs/>
-        </w:rPr>
-        <w:t>Недаль</w:t>
-      </w:r>
-      <w:proofErr w:type="spellEnd"/>
+        <w:t>: Шпет Анна Иосифова, деревня Недаль</w:t>
+      </w:r>
       <w:r>
         <w:rPr>
           <w:bCs/>
@@ -1693,21 +1584,7 @@
         <w:rPr>
           <w:bCs/>
         </w:rPr>
-        <w:t xml:space="preserve"> – свидетель, с деревни </w:t>
-      </w:r>
-      <w:proofErr w:type="spellStart"/>
-      <w:r>
-        <w:rPr>
-          <w:bCs/>
-        </w:rPr>
-        <w:t>Пядань</w:t>
-      </w:r>
-      <w:proofErr w:type="spellEnd"/>
-      <w:r>
-        <w:rPr>
-          <w:bCs/>
-        </w:rPr>
-        <w:t>.</w:t>
+        <w:t xml:space="preserve"> – свидетель, с деревни Пядань.</w:t>
       </w:r>
     </w:p>
     <w:p>
@@ -1793,8 +1670,8 @@
           <w:bCs/>
         </w:rPr>
       </w:pPr>
-      <w:bookmarkStart w:id="5" w:name="_Hlk72765571"/>
-      <w:bookmarkStart w:id="6" w:name="_Hlk153365481"/>
+      <w:bookmarkStart w:id="6" w:name="_Hlk72765571"/>
+      <w:bookmarkStart w:id="7" w:name="_Hlk153365481"/>
       <w:r>
         <w:rPr>
           <w:b/>
@@ -1933,19 +1810,11 @@
           <w:bCs/>
         </w:rPr>
       </w:pPr>
-      <w:proofErr w:type="spellStart"/>
-      <w:r>
-        <w:rPr>
-          <w:bCs/>
-        </w:rPr>
-        <w:t>Осовская</w:t>
-      </w:r>
-      <w:proofErr w:type="spellEnd"/>
-      <w:r>
-        <w:rPr>
-          <w:bCs/>
-        </w:rPr>
-        <w:t xml:space="preserve"> Покровская церковь. 31 января 1843 года. Запись о крещении.</w:t>
+      <w:r>
+        <w:rPr>
+          <w:bCs/>
+        </w:rPr>
+        <w:t>Осовская Покровская церковь. 31 января 1843 года. Запись о крещении.</w:t>
       </w:r>
     </w:p>
     <w:p/>
@@ -1963,7 +1832,6 @@
           <w:noProof/>
           <w:lang w:eastAsia="ru-RU"/>
         </w:rPr>
-        <w:lastRenderedPageBreak/>
         <w:t>Лисовский Игнатий Францов – сын крестьян с деревни Недаль, православных, прихожанин Осовской церкви, родился 26 января 1843 года</w:t>
       </w:r>
       <w:r>
@@ -2163,7 +2031,7 @@
         <w:t>.</w:t>
       </w:r>
     </w:p>
-    <w:bookmarkEnd w:id="5"/>
+    <w:bookmarkEnd w:id="6"/>
     <w:p>
       <w:pPr>
         <w:rPr>
@@ -2181,7 +2049,404 @@
         <w:t>Еленский Юльян – приходской священник.</w:t>
       </w:r>
     </w:p>
-    <w:bookmarkEnd w:id="6"/>
+    <w:bookmarkEnd w:id="7"/>
+    <w:p/>
+    <w:p>
+      <w:pPr>
+        <w:rPr>
+          <w:bCs/>
+        </w:rPr>
+      </w:pPr>
+      <w:bookmarkStart w:id="8" w:name="_Hlk73796663"/>
+      <w:r>
+        <w:rPr>
+          <w:b/>
+          <w:bCs/>
+        </w:rPr>
+        <w:t>НИАБ 136-13-141</w:t>
+      </w:r>
+      <w:r>
+        <w:rPr>
+          <w:b/>
+          <w:bCs/>
+        </w:rPr>
+        <w:tab/>
+      </w:r>
+      <w:r>
+        <w:t xml:space="preserve">Лист 2об-3. </w:t>
+      </w:r>
+      <w:r>
+        <w:rPr>
+          <w:b/>
+        </w:rPr>
+        <w:t>Метрическая запись №9/1843-р (ориг).</w:t>
+      </w:r>
+      <w:r>
+        <w:rPr>
+          <w:b/>
+        </w:rPr>
+        <w:tab/>
+      </w:r>
+    </w:p>
+    <w:p>
+      <w:pPr>
+        <w:rPr>
+          <w:bCs/>
+        </w:rPr>
+      </w:pPr>
+    </w:p>
+    <w:p>
+      <w:pPr>
+        <w:rPr>
+          <w:bCs/>
+        </w:rPr>
+      </w:pPr>
+      <w:r>
+        <w:rPr>
+          <w:noProof/>
+        </w:rPr>
+        <w:drawing>
+          <wp:inline distT="0" distB="0" distL="0" distR="0" wp14:anchorId="075B724B" wp14:editId="5A3C588C">
+            <wp:extent cx="5940425" cy="1176655"/>
+            <wp:effectExtent l="0" t="0" r="3175" b="4445"/>
+            <wp:docPr id="21" name="Рисунок 21"/>
+            <wp:cNvGraphicFramePr>
+              <a:graphicFrameLocks xmlns:a="http://schemas.openxmlformats.org/drawingml/2006/main" noChangeAspect="1"/>
+            </wp:cNvGraphicFramePr>
+            <a:graphic xmlns:a="http://schemas.openxmlformats.org/drawingml/2006/main">
+              <a:graphicData uri="http://schemas.openxmlformats.org/drawingml/2006/picture">
+                <pic:pic xmlns:pic="http://schemas.openxmlformats.org/drawingml/2006/picture">
+                  <pic:nvPicPr>
+                    <pic:cNvPr id="1" name=""/>
+                    <pic:cNvPicPr/>
+                  </pic:nvPicPr>
+                  <pic:blipFill>
+                    <a:blip r:embed="rId9"/>
+                    <a:stretch>
+                      <a:fillRect/>
+                    </a:stretch>
+                  </pic:blipFill>
+                  <pic:spPr>
+                    <a:xfrm>
+                      <a:off x="0" y="0"/>
+                      <a:ext cx="5940425" cy="1176655"/>
+                    </a:xfrm>
+                    <a:prstGeom prst="rect">
+                      <a:avLst/>
+                    </a:prstGeom>
+                  </pic:spPr>
+                </pic:pic>
+              </a:graphicData>
+            </a:graphic>
+          </wp:inline>
+        </w:drawing>
+      </w:r>
+    </w:p>
+    <w:p>
+      <w:pPr>
+        <w:rPr>
+          <w:bCs/>
+        </w:rPr>
+      </w:pPr>
+      <w:r>
+        <w:rPr>
+          <w:noProof/>
+        </w:rPr>
+        <w:drawing>
+          <wp:inline distT="0" distB="0" distL="0" distR="0" wp14:anchorId="581DE0A1" wp14:editId="0D3F5E4D">
+            <wp:extent cx="5940425" cy="953770"/>
+            <wp:effectExtent l="0" t="0" r="3175" b="0"/>
+            <wp:docPr id="22" name="Рисунок 22"/>
+            <wp:cNvGraphicFramePr>
+              <a:graphicFrameLocks xmlns:a="http://schemas.openxmlformats.org/drawingml/2006/main" noChangeAspect="1"/>
+            </wp:cNvGraphicFramePr>
+            <a:graphic xmlns:a="http://schemas.openxmlformats.org/drawingml/2006/main">
+              <a:graphicData uri="http://schemas.openxmlformats.org/drawingml/2006/picture">
+                <pic:pic xmlns:pic="http://schemas.openxmlformats.org/drawingml/2006/picture">
+                  <pic:nvPicPr>
+                    <pic:cNvPr id="1" name=""/>
+                    <pic:cNvPicPr/>
+                  </pic:nvPicPr>
+                  <pic:blipFill>
+                    <a:blip r:embed="rId10"/>
+                    <a:stretch>
+                      <a:fillRect/>
+                    </a:stretch>
+                  </pic:blipFill>
+                  <pic:spPr>
+                    <a:xfrm>
+                      <a:off x="0" y="0"/>
+                      <a:ext cx="5940425" cy="953770"/>
+                    </a:xfrm>
+                    <a:prstGeom prst="rect">
+                      <a:avLst/>
+                    </a:prstGeom>
+                  </pic:spPr>
+                </pic:pic>
+              </a:graphicData>
+            </a:graphic>
+          </wp:inline>
+        </w:drawing>
+      </w:r>
+    </w:p>
+    <w:p>
+      <w:pPr>
+        <w:rPr>
+          <w:bCs/>
+        </w:rPr>
+      </w:pPr>
+    </w:p>
+    <w:p>
+      <w:pPr>
+        <w:rPr>
+          <w:bCs/>
+        </w:rPr>
+      </w:pPr>
+      <w:r>
+        <w:rPr>
+          <w:bCs/>
+        </w:rPr>
+        <w:t>Осовская Покровская церковь. 31 января 1843 года. Запись о крещении.</w:t>
+      </w:r>
+    </w:p>
+    <w:p>
+      <w:pPr>
+        <w:rPr>
+          <w:bCs/>
+        </w:rPr>
+      </w:pPr>
+    </w:p>
+    <w:p>
+      <w:pPr>
+        <w:rPr>
+          <w:bCs/>
+          <w:noProof/>
+          <w:lang w:eastAsia="ru-RU"/>
+        </w:rPr>
+      </w:pPr>
+      <w:r>
+        <w:rPr>
+          <w:bCs/>
+          <w:noProof/>
+          <w:lang w:eastAsia="ru-RU"/>
+        </w:rPr>
+        <w:t>Лисовский Игнатий Францов – сын крестьян с деревни Недаль, православных, прихожан Осовской церкви, родился 26 января 1843 года</w:t>
+      </w:r>
+      <w:r>
+        <w:rPr>
+          <w:bCs/>
+          <w:noProof/>
+          <w:lang w:eastAsia="ru-RU"/>
+        </w:rPr>
+        <w:t>: Лисичёнок Игнатий Францев, деревня Недаль</w:t>
+      </w:r>
+      <w:r>
+        <w:rPr>
+          <w:bCs/>
+          <w:noProof/>
+          <w:lang w:eastAsia="ru-RU"/>
+        </w:rPr>
+        <w:t>.</w:t>
+      </w:r>
+    </w:p>
+    <w:p>
+      <w:pPr>
+        <w:rPr>
+          <w:bCs/>
+          <w:noProof/>
+          <w:lang w:eastAsia="ru-RU"/>
+        </w:rPr>
+      </w:pPr>
+      <w:r>
+        <w:rPr>
+          <w:bCs/>
+          <w:noProof/>
+          <w:lang w:eastAsia="ru-RU"/>
+        </w:rPr>
+        <w:t xml:space="preserve">Лисовский Франц Дмитриев </w:t>
+      </w:r>
+      <w:r>
+        <w:rPr>
+          <w:bCs/>
+          <w:noProof/>
+          <w:lang w:eastAsia="ru-RU"/>
+        </w:rPr>
+        <w:t>–</w:t>
+      </w:r>
+      <w:r>
+        <w:rPr>
+          <w:bCs/>
+          <w:noProof/>
+          <w:lang w:eastAsia="ru-RU"/>
+        </w:rPr>
+        <w:t xml:space="preserve"> отец</w:t>
+      </w:r>
+      <w:r>
+        <w:rPr>
+          <w:bCs/>
+          <w:noProof/>
+          <w:lang w:eastAsia="ru-RU"/>
+        </w:rPr>
+        <w:t>: Лисичёнок Франц Дмитриев, деревня Недаль</w:t>
+      </w:r>
+      <w:r>
+        <w:rPr>
+          <w:bCs/>
+          <w:noProof/>
+          <w:lang w:eastAsia="ru-RU"/>
+        </w:rPr>
+        <w:t>.</w:t>
+      </w:r>
+    </w:p>
+    <w:p>
+      <w:pPr>
+        <w:rPr>
+          <w:bCs/>
+          <w:noProof/>
+          <w:lang w:eastAsia="ru-RU"/>
+        </w:rPr>
+      </w:pPr>
+      <w:r>
+        <w:rPr>
+          <w:bCs/>
+          <w:noProof/>
+          <w:lang w:eastAsia="ru-RU"/>
+        </w:rPr>
+        <w:t>Лисовская Елена Осиповна – мать</w:t>
+      </w:r>
+      <w:r>
+        <w:rPr>
+          <w:bCs/>
+          <w:noProof/>
+          <w:lang w:eastAsia="ru-RU"/>
+        </w:rPr>
+        <w:t>: Лисичёнок Алена Иосифова, деревня Недаль</w:t>
+      </w:r>
+      <w:r>
+        <w:rPr>
+          <w:bCs/>
+          <w:noProof/>
+          <w:lang w:eastAsia="ru-RU"/>
+        </w:rPr>
+        <w:t>.</w:t>
+      </w:r>
+    </w:p>
+    <w:p>
+      <w:pPr>
+        <w:rPr>
+          <w:bCs/>
+          <w:noProof/>
+          <w:lang w:eastAsia="ru-RU"/>
+        </w:rPr>
+      </w:pPr>
+      <w:r>
+        <w:rPr>
+          <w:bCs/>
+          <w:noProof/>
+          <w:lang w:eastAsia="ru-RU"/>
+        </w:rPr>
+        <w:t xml:space="preserve">Сушко Тимофей Васильев – </w:t>
+      </w:r>
+      <w:r>
+        <w:rPr>
+          <w:bCs/>
+          <w:noProof/>
+          <w:lang w:eastAsia="ru-RU"/>
+        </w:rPr>
+        <w:t>крестный отец</w:t>
+      </w:r>
+      <w:r>
+        <w:rPr>
+          <w:bCs/>
+          <w:noProof/>
+          <w:lang w:eastAsia="ru-RU"/>
+        </w:rPr>
+        <w:t>, хлебопашец, с деревни Недаль</w:t>
+      </w:r>
+      <w:r>
+        <w:rPr>
+          <w:bCs/>
+          <w:noProof/>
+          <w:lang w:eastAsia="ru-RU"/>
+        </w:rPr>
+        <w:t xml:space="preserve"> (Нивки)</w:t>
+      </w:r>
+      <w:r>
+        <w:rPr>
+          <w:bCs/>
+          <w:noProof/>
+          <w:lang w:eastAsia="ru-RU"/>
+        </w:rPr>
+        <w:t>.</w:t>
+      </w:r>
+    </w:p>
+    <w:p>
+      <w:pPr>
+        <w:rPr>
+          <w:bCs/>
+          <w:noProof/>
+          <w:lang w:eastAsia="ru-RU"/>
+        </w:rPr>
+      </w:pPr>
+      <w:r>
+        <w:rPr>
+          <w:bCs/>
+          <w:noProof/>
+          <w:lang w:eastAsia="ru-RU"/>
+        </w:rPr>
+        <w:t xml:space="preserve">Шпедовна Анна Осиповна – </w:t>
+      </w:r>
+      <w:r>
+        <w:rPr>
+          <w:bCs/>
+          <w:noProof/>
+          <w:lang w:eastAsia="ru-RU"/>
+        </w:rPr>
+        <w:t>крестная мать</w:t>
+      </w:r>
+      <w:r>
+        <w:rPr>
+          <w:bCs/>
+          <w:noProof/>
+          <w:lang w:eastAsia="ru-RU"/>
+        </w:rPr>
+        <w:t>, крестьянка, с деревни Недаль</w:t>
+      </w:r>
+      <w:r>
+        <w:rPr>
+          <w:bCs/>
+          <w:noProof/>
+          <w:lang w:eastAsia="ru-RU"/>
+        </w:rPr>
+        <w:t>: Шпет Анна Иосифова, деревня Недаль</w:t>
+      </w:r>
+      <w:r>
+        <w:rPr>
+          <w:bCs/>
+          <w:noProof/>
+          <w:lang w:eastAsia="ru-RU"/>
+        </w:rPr>
+        <w:t>.</w:t>
+      </w:r>
+    </w:p>
+    <w:p>
+      <w:pPr>
+        <w:rPr>
+          <w:bCs/>
+          <w:noProof/>
+          <w:lang w:eastAsia="ru-RU"/>
+        </w:rPr>
+      </w:pPr>
+      <w:r>
+        <w:rPr>
+          <w:bCs/>
+          <w:noProof/>
+          <w:lang w:eastAsia="ru-RU"/>
+        </w:rPr>
+        <w:t>Еленский Юльян – приходской священник.</w:t>
+      </w:r>
+    </w:p>
+    <w:bookmarkEnd w:id="8"/>
     <w:p/>
     <w:sectPr>
       <w:pgSz w:w="11906" w:h="16838"/>
